--- a/Data Governance/Data Model Design/Data Model Design.docx
+++ b/Data Governance/Data Model Design/Data Model Design.docx
@@ -664,14 +664,7 @@
           <w:b/>
           <w:bCs/>
         </w:rPr>
-        <w:t>7</w:t>
-      </w:r>
-      <w:r>
-        <w:rPr>
-          <w:b/>
-          <w:bCs/>
-        </w:rPr>
-        <w:t xml:space="preserve">: Set constraint and add new entity based on case </w:t>
+        <w:t xml:space="preserve">7: Set constraint and add new entity based on case </w:t>
       </w:r>
       <w:proofErr w:type="gramStart"/>
       <w:r>
@@ -692,45 +685,151 @@
       </w:pPr>
     </w:p>
     <w:p>
-      <w:pPr>
-        <w:rPr>
-          <w:rFonts w:hint="eastAsia"/>
-        </w:rPr>
-      </w:pPr>
-      <w:r>
-        <w:rPr>
-          <w:rFonts w:hint="eastAsia"/>
-        </w:rPr>
-        <w:t>No</w:t>
-      </w:r>
-      <w:r>
-        <w:t xml:space="preserve"> case study</w:t>
-      </w:r>
-      <w:r>
-        <w:t xml:space="preserve"> available</w:t>
-      </w:r>
-      <w:r>
-        <w:t xml:space="preserve">, skip </w:t>
-      </w:r>
-      <w:r>
-        <w:t>this part</w:t>
-      </w:r>
-      <w:r>
-        <w:t xml:space="preserve"> for </w:t>
+      <w:r>
+        <w:rPr>
+          <w:b/>
+          <w:bCs/>
+        </w:rPr>
+        <w:t>case</w:t>
+      </w:r>
+      <w:r>
+        <w:t xml:space="preserve">: </w:t>
+      </w:r>
+      <w:proofErr w:type="spellStart"/>
+      <w:r>
+        <w:t>spotify</w:t>
+      </w:r>
+      <w:proofErr w:type="spellEnd"/>
+      <w:r>
+        <w:t xml:space="preserve"> has top songs playlist for country, all of these tracks are found from those </w:t>
       </w:r>
       <w:proofErr w:type="gramStart"/>
       <w:r>
-        <w:t>now</w:t>
+        <w:t>playlists</w:t>
       </w:r>
       <w:proofErr w:type="gramEnd"/>
     </w:p>
-    <w:p>
-      <w:pPr>
-        <w:rPr>
-          <w:b/>
-          <w:bCs/>
-        </w:rPr>
-      </w:pPr>
+    <w:p/>
+    <w:p>
+      <w:r>
+        <w:rPr>
+          <w:b/>
+          <w:bCs/>
+        </w:rPr>
+        <w:t>Action:</w:t>
+      </w:r>
+      <w:r>
+        <w:t xml:space="preserve"> add playlist entity</w:t>
+      </w:r>
+    </w:p>
+    <w:p>
+      <w:pPr>
+        <w:rPr>
+          <w:b/>
+          <w:bCs/>
+        </w:rPr>
+      </w:pPr>
+      <w:r>
+        <w:rPr>
+          <w:noProof/>
+        </w:rPr>
+        <w:lastRenderedPageBreak/>
+        <w:drawing>
+          <wp:inline distT="0" distB="0" distL="0" distR="0" wp14:anchorId="52643962" wp14:editId="141A19D2">
+            <wp:extent cx="5274310" cy="4406900"/>
+            <wp:effectExtent l="0" t="0" r="2540" b="0"/>
+            <wp:docPr id="1271944408" name="Picture 1"/>
+            <wp:cNvGraphicFramePr>
+              <a:graphicFrameLocks xmlns:a="http://schemas.openxmlformats.org/drawingml/2006/main" noChangeAspect="1"/>
+            </wp:cNvGraphicFramePr>
+            <a:graphic xmlns:a="http://schemas.openxmlformats.org/drawingml/2006/main">
+              <a:graphicData uri="http://schemas.openxmlformats.org/drawingml/2006/picture">
+                <pic:pic xmlns:pic="http://schemas.openxmlformats.org/drawingml/2006/picture">
+                  <pic:nvPicPr>
+                    <pic:cNvPr id="1271944408" name=""/>
+                    <pic:cNvPicPr/>
+                  </pic:nvPicPr>
+                  <pic:blipFill>
+                    <a:blip r:embed="rId12"/>
+                    <a:stretch>
+                      <a:fillRect/>
+                    </a:stretch>
+                  </pic:blipFill>
+                  <pic:spPr>
+                    <a:xfrm>
+                      <a:off x="0" y="0"/>
+                      <a:ext cx="5274310" cy="4406900"/>
+                    </a:xfrm>
+                    <a:prstGeom prst="rect">
+                      <a:avLst/>
+                    </a:prstGeom>
+                  </pic:spPr>
+                </pic:pic>
+              </a:graphicData>
+            </a:graphic>
+          </wp:inline>
+        </w:drawing>
+      </w:r>
+    </w:p>
+    <w:p>
+      <w:r>
+        <w:t>A playlist contains one or more tracks, and a track can belong to one or more playlist, now it is a composite entity. Therefore, I will create a bridge entity</w:t>
+      </w:r>
+      <w:r>
+        <w:t xml:space="preserve">: </w:t>
+      </w:r>
+      <w:proofErr w:type="spellStart"/>
+      <w:r>
+        <w:t>Playlist_track_</w:t>
+      </w:r>
+      <w:proofErr w:type="gramStart"/>
+      <w:r>
+        <w:t>id</w:t>
+      </w:r>
+      <w:proofErr w:type="spellEnd"/>
+      <w:proofErr w:type="gramEnd"/>
+    </w:p>
+    <w:p>
+      <w:r>
+        <w:rPr>
+          <w:noProof/>
+        </w:rPr>
+        <w:drawing>
+          <wp:inline distT="0" distB="0" distL="0" distR="0" wp14:anchorId="49A3BBF8" wp14:editId="0D6CFAF4">
+            <wp:extent cx="5274310" cy="3644900"/>
+            <wp:effectExtent l="0" t="0" r="2540" b="0"/>
+            <wp:docPr id="560992029" name="Picture 1" descr="Diagram&#10;&#10;Description automatically generated"/>
+            <wp:cNvGraphicFramePr>
+              <a:graphicFrameLocks xmlns:a="http://schemas.openxmlformats.org/drawingml/2006/main" noChangeAspect="1"/>
+            </wp:cNvGraphicFramePr>
+            <a:graphic xmlns:a="http://schemas.openxmlformats.org/drawingml/2006/main">
+              <a:graphicData uri="http://schemas.openxmlformats.org/drawingml/2006/picture">
+                <pic:pic xmlns:pic="http://schemas.openxmlformats.org/drawingml/2006/picture">
+                  <pic:nvPicPr>
+                    <pic:cNvPr id="560992029" name="Picture 1" descr="Diagram&#10;&#10;Description automatically generated"/>
+                    <pic:cNvPicPr/>
+                  </pic:nvPicPr>
+                  <pic:blipFill>
+                    <a:blip r:embed="rId13"/>
+                    <a:stretch>
+                      <a:fillRect/>
+                    </a:stretch>
+                  </pic:blipFill>
+                  <pic:spPr>
+                    <a:xfrm>
+                      <a:off x="0" y="0"/>
+                      <a:ext cx="5274310" cy="3644900"/>
+                    </a:xfrm>
+                    <a:prstGeom prst="rect">
+                      <a:avLst/>
+                    </a:prstGeom>
+                  </pic:spPr>
+                </pic:pic>
+              </a:graphicData>
+            </a:graphic>
+          </wp:inline>
+        </w:drawing>
+      </w:r>
     </w:p>
     <w:sectPr>
       <w:pgSz w:w="11906" w:h="16838"/>

--- a/Data Governance/Data Model Design/Data Model Design.docx
+++ b/Data Governance/Data Model Design/Data Model Design.docx
@@ -795,10 +795,10 @@
           <w:noProof/>
         </w:rPr>
         <w:drawing>
-          <wp:inline distT="0" distB="0" distL="0" distR="0" wp14:anchorId="49A3BBF8" wp14:editId="0D6CFAF4">
-            <wp:extent cx="5274310" cy="3644900"/>
+          <wp:inline distT="0" distB="0" distL="0" distR="0" wp14:anchorId="5206272D" wp14:editId="09B48920">
+            <wp:extent cx="5274310" cy="3355340"/>
             <wp:effectExtent l="0" t="0" r="2540" b="0"/>
-            <wp:docPr id="560992029" name="Picture 1" descr="Diagram&#10;&#10;Description automatically generated"/>
+            <wp:docPr id="1511831315" name="Picture 1"/>
             <wp:cNvGraphicFramePr>
               <a:graphicFrameLocks xmlns:a="http://schemas.openxmlformats.org/drawingml/2006/main" noChangeAspect="1"/>
             </wp:cNvGraphicFramePr>
@@ -806,7 +806,7 @@
               <a:graphicData uri="http://schemas.openxmlformats.org/drawingml/2006/picture">
                 <pic:pic xmlns:pic="http://schemas.openxmlformats.org/drawingml/2006/picture">
                   <pic:nvPicPr>
-                    <pic:cNvPr id="560992029" name="Picture 1" descr="Diagram&#10;&#10;Description automatically generated"/>
+                    <pic:cNvPr id="1511831315" name=""/>
                     <pic:cNvPicPr/>
                   </pic:nvPicPr>
                   <pic:blipFill>
@@ -818,7 +818,7 @@
                   <pic:spPr>
                     <a:xfrm>
                       <a:off x="0" y="0"/>
-                      <a:ext cx="5274310" cy="3644900"/>
+                      <a:ext cx="5274310" cy="3355340"/>
                     </a:xfrm>
                     <a:prstGeom prst="rect">
                       <a:avLst/>
